--- a/documents/Участники.docx
+++ b/documents/Участники.docx
@@ -182,8 +182,40 @@
       <w:r>
         <w:t xml:space="preserve"> за документацию</w:t>
       </w:r>
+    </w:p>
+    <w:p>
+      <w:pPr>
+        <w:pStyle w:val="a3"/>
+        <w:numPr>
+          <w:ilvl w:val="0"/>
+          <w:numId w:val="1"/>
+        </w:numPr>
+      </w:pPr>
+      <w:r>
+        <w:t>Цветков Петр</w:t>
+      </w:r>
+      <w:r>
+        <w:tab/>
+      </w:r>
+      <w:r>
+        <w:tab/>
+      </w:r>
+      <w:r>
+        <w:tab/>
+      </w:r>
+      <w:proofErr w:type="spellStart"/>
+      <w:r>
+        <w:t>тестировщ</w:t>
+      </w:r>
       <w:bookmarkStart w:id="0" w:name="_GoBack"/>
       <w:bookmarkEnd w:id="0"/>
+      <w:r>
+        <w:t>ик</w:t>
+      </w:r>
+      <w:proofErr w:type="spellEnd"/>
+      <w:r>
+        <w:t xml:space="preserve"> (или просто парень)</w:t>
+      </w:r>
     </w:p>
     <w:sectPr>
       <w:pgSz w:w="11906" w:h="16838"/>

--- a/documents/Участники.docx
+++ b/documents/Участники.docx
@@ -145,7 +145,15 @@
         </w:numPr>
       </w:pPr>
       <w:r>
-        <w:t>Мальцева Наталья</w:t>
+        <w:t>Мальц</w:t>
+      </w:r>
+      <w:r>
+        <w:t>ина</w:t>
+      </w:r>
+      <w:bookmarkStart w:id="0" w:name="_GoBack"/>
+      <w:bookmarkEnd w:id="0"/>
+      <w:r>
+        <w:t xml:space="preserve"> Наталья</w:t>
       </w:r>
       <w:r>
         <w:tab/>
@@ -205,12 +213,7 @@
       </w:r>
       <w:proofErr w:type="spellStart"/>
       <w:r>
-        <w:t>тестировщ</w:t>
-      </w:r>
-      <w:bookmarkStart w:id="0" w:name="_GoBack"/>
-      <w:bookmarkEnd w:id="0"/>
-      <w:r>
-        <w:t>ик</w:t>
+        <w:t>тестировщик</w:t>
       </w:r>
       <w:proofErr w:type="spellEnd"/>
       <w:r>
